--- a/src/assets/sphere/docx/Графический дизайн 10 класс.docx
+++ b/src/assets/sphere/docx/Графический дизайн 10 класс.docx
@@ -1,6 +1,6 @@
 
 <file path=word/document.xml><?xml version="1.0" encoding="utf-8"?>
-<w:document xmlns:wpc="http://schemas.microsoft.com/office/word/2010/wordprocessingCanvas" xmlns:cx="http://schemas.microsoft.com/office/drawing/2014/chartex" xmlns:cx1="http://schemas.microsoft.com/office/drawing/2015/9/8/chartex" xmlns:cx2="http://schemas.microsoft.com/office/drawing/2015/10/21/chartex" xmlns:cx3="http://schemas.microsoft.com/office/drawing/2016/5/9/chartex" xmlns:cx4="http://schemas.microsoft.com/office/drawing/2016/5/10/chartex" xmlns:cx5="http://schemas.microsoft.com/office/drawing/2016/5/11/chartex" xmlns:cx6="http://schemas.microsoft.com/office/drawing/2016/5/12/chartex" xmlns:cx7="http://schemas.microsoft.com/office/drawing/2016/5/13/chartex" xmlns:cx8="http://schemas.microsoft.com/office/drawing/2016/5/14/chartex" xmlns:mc="http://schemas.openxmlformats.org/markup-compatibility/2006" xmlns:aink="http://schemas.microsoft.com/office/drawing/2016/ink" xmlns:am3d="http://schemas.microsoft.com/office/drawing/2017/model3d" xmlns:o="urn:schemas-microsoft-com:office:office" xmlns:r="http://schemas.openxmlformats.org/officeDocument/2006/relationships" xmlns:m="http://schemas.openxmlformats.org/officeDocument/2006/math" xmlns:v="urn:schemas-microsoft-com:vml" xmlns:wp14="http://schemas.microsoft.com/office/word/2010/wordprocessingDrawing" xmlns:wp="http://schemas.openxmlformats.org/drawingml/2006/wordprocessingDrawing" xmlns:w10="urn:schemas-microsoft-com:office:word" xmlns:w="http://schemas.openxmlformats.org/wordprocessingml/2006/main" xmlns:w14="http://schemas.microsoft.com/office/word/2010/wordml" xmlns:w15="http://schemas.microsoft.com/office/word/2012/wordml" xmlns:w16cex="http://schemas.microsoft.com/office/word/2018/wordml/cex" xmlns:w16cid="http://schemas.microsoft.com/office/word/2016/wordml/cid" xmlns:w16="http://schemas.microsoft.com/office/word/2018/wordml" xmlns:w16se="http://schemas.microsoft.com/office/word/2015/wordml/symex" xmlns:wpg="http://schemas.microsoft.com/office/word/2010/wordprocessingGroup" xmlns:wpi="http://schemas.microsoft.com/office/word/2010/wordprocessingInk" xmlns:wne="http://schemas.microsoft.com/office/word/2006/wordml" xmlns:wps="http://schemas.microsoft.com/office/word/2010/wordprocessingShape" mc:Ignorable="w14 w15 w16se w16cid w16 w16cex wp14">
+<w:document xmlns:wpc="http://schemas.microsoft.com/office/word/2010/wordprocessingCanvas" xmlns:cx="http://schemas.microsoft.com/office/drawing/2014/chartex" xmlns:cx1="http://schemas.microsoft.com/office/drawing/2015/9/8/chartex" xmlns:cx2="http://schemas.microsoft.com/office/drawing/2015/10/21/chartex" xmlns:cx3="http://schemas.microsoft.com/office/drawing/2016/5/9/chartex" xmlns:cx4="http://schemas.microsoft.com/office/drawing/2016/5/10/chartex" xmlns:cx5="http://schemas.microsoft.com/office/drawing/2016/5/11/chartex" xmlns:cx6="http://schemas.microsoft.com/office/drawing/2016/5/12/chartex" xmlns:cx7="http://schemas.microsoft.com/office/drawing/2016/5/13/chartex" xmlns:cx8="http://schemas.microsoft.com/office/drawing/2016/5/14/chartex" xmlns:mc="http://schemas.openxmlformats.org/markup-compatibility/2006" xmlns:aink="http://schemas.microsoft.com/office/drawing/2016/ink" xmlns:am3d="http://schemas.microsoft.com/office/drawing/2017/model3d" xmlns:o="urn:schemas-microsoft-com:office:office" xmlns:r="http://schemas.openxmlformats.org/officeDocument/2006/relationships" xmlns:m="http://schemas.openxmlformats.org/officeDocument/2006/math" xmlns:v="urn:schemas-microsoft-com:vml" xmlns:wp14="http://schemas.microsoft.com/office/word/2010/wordprocessingDrawing" xmlns:wp="http://schemas.openxmlformats.org/drawingml/2006/wordprocessingDrawing" xmlns:w10="urn:schemas-microsoft-com:office:word" xmlns:w="http://schemas.openxmlformats.org/wordprocessingml/2006/main" xmlns:w14="http://schemas.microsoft.com/office/word/2010/wordml" xmlns:w15="http://schemas.microsoft.com/office/word/2012/wordml" xmlns:w16cex="http://schemas.microsoft.com/office/word/2018/wordml/cex" xmlns:w16cid="http://schemas.microsoft.com/office/word/2016/wordml/cid" xmlns:w16="http://schemas.microsoft.com/office/word/2018/wordml" xmlns:w16sdtdh="http://schemas.microsoft.com/office/word/2020/wordml/sdtdatahash" xmlns:w16se="http://schemas.microsoft.com/office/word/2015/wordml/symex" xmlns:wpg="http://schemas.microsoft.com/office/word/2010/wordprocessingGroup" xmlns:wpi="http://schemas.microsoft.com/office/word/2010/wordprocessingInk" xmlns:wne="http://schemas.microsoft.com/office/word/2006/wordml" xmlns:wps="http://schemas.microsoft.com/office/word/2010/wordprocessingShape" mc:Ignorable="w14 w15 w16se w16cid w16 w16cex w16sdtdh wp14">
   <w:body>
     <w:p>
       <w:pPr>
@@ -9,7 +9,10 @@
         <w:jc w:val="left"/>
       </w:pPr>
       <w:r>
-        <w:t>ПРИЛОЖЕНИЕ 6</w:t>
+        <w:t xml:space="preserve">ПРИЛОЖЕНИЕ </w:t>
+      </w:r>
+      <w:r>
+        <w:t>6</w:t>
       </w:r>
     </w:p>
     <w:p>
@@ -120,7 +123,575 @@
           <w:sz w:val="30"/>
           <w:szCs w:val="30"/>
         </w:rPr>
-        <w:t>ГРАФИЧЕСКИЙ ДИЗАЙН 10 КЛАСС</w:t>
+        <w:t xml:space="preserve">ГРАФИЧЕСКИЙ ДИЗАЙН </w:t>
+      </w:r>
+      <w:r>
+        <w:rPr>
+          <w:color w:val="000000"/>
+          <w:sz w:val="30"/>
+          <w:szCs w:val="30"/>
+        </w:rPr>
+        <w:t>10</w:t>
+      </w:r>
+      <w:r>
+        <w:rPr>
+          <w:color w:val="000000"/>
+          <w:sz w:val="30"/>
+          <w:szCs w:val="30"/>
+        </w:rPr>
+        <w:t xml:space="preserve"> КЛАСС</w:t>
+      </w:r>
+    </w:p>
+    <w:p>
+      <w:pPr>
+        <w:pStyle w:val="a3"/>
+        <w:numPr>
+          <w:ilvl w:val="0"/>
+          <w:numId w:val="1"/>
+        </w:numPr>
+        <w:spacing w:after="0"/>
+        <w:ind w:hanging="11"/>
+        <w:jc w:val="both"/>
+        <w:rPr>
+          <w:rFonts w:cs="Times New Roman"/>
+          <w:bCs/>
+          <w:color w:val="000000"/>
+          <w:szCs w:val="30"/>
+          <w:shd w:val="clear" w:color="auto" w:fill="FFFFFF"/>
+        </w:rPr>
+      </w:pPr>
+      <w:r>
+        <w:rPr>
+          <w:rFonts w:cs="Times New Roman"/>
+          <w:bCs/>
+          <w:color w:val="000000"/>
+          <w:szCs w:val="30"/>
+          <w:shd w:val="clear" w:color="auto" w:fill="FFFFFF"/>
+        </w:rPr>
+        <w:t>ОБЩИЕ ПОЛОЖЕНИЯ</w:t>
+      </w:r>
+    </w:p>
+    <w:p>
+      <w:pPr>
+        <w:pStyle w:val="Docsubtitle2"/>
+        <w:ind w:firstLine="709"/>
+        <w:jc w:val="both"/>
+        <w:rPr>
+          <w:rFonts w:ascii="Times New Roman" w:hAnsi="Times New Roman" w:cs="Times New Roman"/>
+          <w:sz w:val="30"/>
+          <w:szCs w:val="30"/>
+          <w:lang w:val="ru-RU"/>
+        </w:rPr>
+      </w:pPr>
+      <w:r>
+        <w:rPr>
+          <w:rFonts w:ascii="Times New Roman" w:hAnsi="Times New Roman" w:cs="Times New Roman"/>
+          <w:sz w:val="30"/>
+          <w:szCs w:val="30"/>
+          <w:lang w:val="ru-RU"/>
+        </w:rPr>
+        <w:t>Графический дизайнер специализируется на оформлении окружающей среды средствами графики. Он работает с вывесками, рекламными щитами, плакатами, указателями, знаками и схемами, а также заботится об удобочитаемости необходимой информации, такой как интернет-сайты, журналы, газеты, листовки, обложки книг и дисков, меню в ресторане, каталоги товаров и др. К направлениям графического дизайна относятся: фирменный стиль и брендинг, разработка шрифтов, дизайн рекламы, дизайн книг, журналов и газет, дизайн для Интернета.</w:t>
+      </w:r>
+    </w:p>
+    <w:p>
+      <w:pPr>
+        <w:pStyle w:val="Docsubtitle2"/>
+        <w:numPr>
+          <w:ilvl w:val="0"/>
+          <w:numId w:val="1"/>
+        </w:numPr>
+        <w:ind w:right="-143" w:hanging="11"/>
+        <w:jc w:val="both"/>
+        <w:rPr>
+          <w:sz w:val="30"/>
+          <w:szCs w:val="30"/>
+          <w:lang w:val="ru-RU"/>
+        </w:rPr>
+      </w:pPr>
+      <w:r>
+        <w:rPr>
+          <w:rFonts w:ascii="Times New Roman" w:hAnsi="Times New Roman" w:cs="Times New Roman"/>
+          <w:sz w:val="30"/>
+          <w:szCs w:val="30"/>
+          <w:lang w:val="ru-RU"/>
+        </w:rPr>
+        <w:t>О СОРЕВНОВАНИИ</w:t>
+      </w:r>
+    </w:p>
+    <w:p>
+      <w:pPr>
+        <w:pStyle w:val="Docsubtitle2"/>
+        <w:ind w:right="-143" w:firstLine="709"/>
+        <w:jc w:val="both"/>
+        <w:rPr>
+          <w:sz w:val="30"/>
+          <w:szCs w:val="30"/>
+          <w:lang w:val="ru-RU"/>
+        </w:rPr>
+      </w:pPr>
+      <w:r>
+        <w:rPr>
+          <w:rFonts w:ascii="Times New Roman" w:hAnsi="Times New Roman" w:cs="Times New Roman"/>
+          <w:sz w:val="30"/>
+          <w:szCs w:val="30"/>
+          <w:lang w:val="ru-RU"/>
+        </w:rPr>
+        <w:t xml:space="preserve">Конкурсное задание включает в себя выполнение двух заданий, связанных общей темой. Тема заданий определяется членами </w:t>
+      </w:r>
+      <w:r>
+        <w:rPr>
+          <w:rFonts w:ascii="Times New Roman" w:hAnsi="Times New Roman" w:cs="Times New Roman"/>
+          <w:sz w:val="30"/>
+          <w:szCs w:val="30"/>
+          <w:lang w:val="ru-RU"/>
+        </w:rPr>
+        <w:t>судей</w:t>
+      </w:r>
+      <w:r>
+        <w:rPr>
+          <w:rFonts w:ascii="Times New Roman" w:hAnsi="Times New Roman" w:cs="Times New Roman"/>
+          <w:sz w:val="30"/>
+          <w:szCs w:val="30"/>
+          <w:lang w:val="ru-RU"/>
+        </w:rPr>
+        <w:t>.</w:t>
+      </w:r>
+      <w:r>
+        <w:rPr>
+          <w:sz w:val="30"/>
+          <w:szCs w:val="30"/>
+          <w:lang w:val="ru-RU"/>
+        </w:rPr>
+        <w:t xml:space="preserve"> </w:t>
+      </w:r>
+    </w:p>
+    <w:p>
+      <w:pPr>
+        <w:pStyle w:val="Docsubtitle2"/>
+        <w:numPr>
+          <w:ilvl w:val="0"/>
+          <w:numId w:val="1"/>
+        </w:numPr>
+        <w:ind w:right="-143" w:hanging="11"/>
+        <w:jc w:val="both"/>
+        <w:rPr>
+          <w:rFonts w:ascii="Times New Roman" w:hAnsi="Times New Roman" w:cs="Times New Roman"/>
+          <w:sz w:val="30"/>
+          <w:szCs w:val="30"/>
+          <w:lang w:val="ru-RU"/>
+        </w:rPr>
+      </w:pPr>
+      <w:r>
+        <w:rPr>
+          <w:rFonts w:ascii="Times New Roman" w:hAnsi="Times New Roman" w:cs="Times New Roman"/>
+          <w:sz w:val="30"/>
+          <w:szCs w:val="30"/>
+          <w:lang w:val="ru-RU"/>
+        </w:rPr>
+        <w:t>ТРЕБОВАНИЯ К УЧАСТНИКУ</w:t>
+      </w:r>
+    </w:p>
+    <w:p>
+      <w:pPr>
+        <w:pStyle w:val="Docsubtitle2"/>
+        <w:ind w:left="709" w:right="-143"/>
+        <w:jc w:val="both"/>
+        <w:rPr>
+          <w:rFonts w:ascii="Times New Roman" w:hAnsi="Times New Roman" w:cs="Times New Roman"/>
+          <w:sz w:val="30"/>
+          <w:szCs w:val="30"/>
+          <w:lang w:val="ru-RU"/>
+        </w:rPr>
+      </w:pPr>
+      <w:r>
+        <w:rPr>
+          <w:rFonts w:ascii="Times New Roman" w:hAnsi="Times New Roman" w:cs="Times New Roman"/>
+          <w:sz w:val="30"/>
+          <w:szCs w:val="30"/>
+          <w:lang w:val="ru-RU"/>
+        </w:rPr>
+        <w:t xml:space="preserve">Участник привозит самостоятельно: </w:t>
+      </w:r>
+    </w:p>
+    <w:p>
+      <w:pPr>
+        <w:pStyle w:val="Docsubtitle2"/>
+        <w:numPr>
+          <w:ilvl w:val="0"/>
+          <w:numId w:val="2"/>
+        </w:numPr>
+        <w:ind w:left="0" w:right="-143" w:firstLine="709"/>
+        <w:jc w:val="both"/>
+        <w:rPr>
+          <w:rFonts w:ascii="Times New Roman" w:hAnsi="Times New Roman" w:cs="Times New Roman"/>
+          <w:sz w:val="30"/>
+          <w:szCs w:val="30"/>
+          <w:lang w:val="ru-RU"/>
+        </w:rPr>
+      </w:pPr>
+      <w:r>
+        <w:rPr>
+          <w:rFonts w:ascii="Times New Roman" w:hAnsi="Times New Roman" w:cs="Times New Roman"/>
+          <w:sz w:val="30"/>
+          <w:szCs w:val="30"/>
+          <w:lang w:val="ru-RU"/>
+        </w:rPr>
+        <w:t>компьютер (ноутбук) с программным обеспечением, необходимым для выполнения конкурсного задания: Adobe Acrobat, Adobe Photoshop, Corel DRAW, Adobe Illustrator CC</w:t>
+      </w:r>
+      <w:r>
+        <w:rPr>
+          <w:rFonts w:ascii="Times New Roman" w:hAnsi="Times New Roman" w:cs="Times New Roman"/>
+          <w:sz w:val="30"/>
+          <w:szCs w:val="30"/>
+          <w:lang w:val="ru-RU"/>
+        </w:rPr>
+        <w:t xml:space="preserve"> и др.</w:t>
+      </w:r>
+      <w:r>
+        <w:rPr>
+          <w:rFonts w:ascii="Times New Roman" w:hAnsi="Times New Roman" w:cs="Times New Roman"/>
+          <w:sz w:val="30"/>
+          <w:szCs w:val="30"/>
+          <w:lang w:val="ru-RU"/>
+        </w:rPr>
+        <w:t xml:space="preserve"> – 1 шт.;</w:t>
+      </w:r>
+    </w:p>
+    <w:p>
+      <w:pPr>
+        <w:pStyle w:val="Docsubtitle2"/>
+        <w:numPr>
+          <w:ilvl w:val="0"/>
+          <w:numId w:val="2"/>
+        </w:numPr>
+        <w:ind w:left="0" w:right="-143" w:firstLine="709"/>
+        <w:jc w:val="both"/>
+        <w:rPr>
+          <w:rFonts w:ascii="Times New Roman" w:hAnsi="Times New Roman" w:cs="Times New Roman"/>
+          <w:sz w:val="30"/>
+          <w:szCs w:val="30"/>
+          <w:lang w:val="ru-RU"/>
+        </w:rPr>
+      </w:pPr>
+      <w:r>
+        <w:rPr>
+          <w:rFonts w:ascii="Times New Roman" w:hAnsi="Times New Roman" w:cs="Times New Roman"/>
+          <w:sz w:val="30"/>
+          <w:szCs w:val="30"/>
+          <w:lang w:val="ru-RU"/>
+        </w:rPr>
+        <w:t>USB-флеш-накопитель</w:t>
+      </w:r>
+      <w:r>
+        <w:rPr>
+          <w:rFonts w:ascii="Times New Roman" w:hAnsi="Times New Roman" w:cs="Times New Roman"/>
+          <w:sz w:val="30"/>
+          <w:szCs w:val="30"/>
+          <w:lang w:val="ru-RU"/>
+        </w:rPr>
+        <w:t xml:space="preserve"> </w:t>
+      </w:r>
+      <w:r>
+        <w:rPr>
+          <w:rFonts w:ascii="Times New Roman" w:hAnsi="Times New Roman" w:cs="Times New Roman"/>
+          <w:sz w:val="30"/>
+          <w:szCs w:val="30"/>
+          <w:lang w:val="ru-RU"/>
+        </w:rPr>
+        <w:t>(емкостью не менее 4ГБ)</w:t>
+      </w:r>
+      <w:r>
+        <w:rPr>
+          <w:rFonts w:ascii="Times New Roman" w:hAnsi="Times New Roman" w:cs="Times New Roman"/>
+          <w:sz w:val="30"/>
+          <w:szCs w:val="30"/>
+          <w:lang w:val="ru-RU"/>
+        </w:rPr>
+        <w:t xml:space="preserve"> – 1 шт.;</w:t>
+      </w:r>
+    </w:p>
+    <w:p>
+      <w:pPr>
+        <w:pStyle w:val="Docsubtitle2"/>
+        <w:numPr>
+          <w:ilvl w:val="0"/>
+          <w:numId w:val="2"/>
+        </w:numPr>
+        <w:ind w:left="0" w:right="-143" w:firstLine="709"/>
+        <w:jc w:val="both"/>
+        <w:rPr>
+          <w:rFonts w:ascii="Times New Roman" w:hAnsi="Times New Roman" w:cs="Times New Roman"/>
+          <w:sz w:val="30"/>
+          <w:szCs w:val="30"/>
+          <w:lang w:val="ru-RU"/>
+        </w:rPr>
+      </w:pPr>
+      <w:r>
+        <w:rPr>
+          <w:rFonts w:ascii="Times New Roman" w:hAnsi="Times New Roman" w:cs="Times New Roman"/>
+          <w:sz w:val="30"/>
+          <w:szCs w:val="30"/>
+          <w:lang w:val="ru-RU"/>
+        </w:rPr>
+        <w:t>сетевой фильтр (удлинитель),</w:t>
+      </w:r>
+      <w:r>
+        <w:rPr>
+          <w:rFonts w:ascii="Times New Roman" w:hAnsi="Times New Roman" w:cs="Times New Roman"/>
+          <w:sz w:val="30"/>
+          <w:szCs w:val="30"/>
+          <w:lang w:val="ru-RU"/>
+        </w:rPr>
+        <w:t xml:space="preserve"> </w:t>
+      </w:r>
+      <w:r>
+        <w:rPr>
+          <w:rFonts w:ascii="Times New Roman" w:hAnsi="Times New Roman" w:cs="Times New Roman"/>
+          <w:sz w:val="30"/>
+          <w:szCs w:val="30"/>
+          <w:lang w:val="ru-RU"/>
+        </w:rPr>
+        <w:t>5 м – 1 шт.</w:t>
+      </w:r>
+    </w:p>
+    <w:p>
+      <w:pPr>
+        <w:pStyle w:val="a3"/>
+        <w:numPr>
+          <w:ilvl w:val="0"/>
+          <w:numId w:val="1"/>
+        </w:numPr>
+        <w:spacing w:after="0"/>
+        <w:ind w:right="-143" w:hanging="11"/>
+        <w:jc w:val="both"/>
+        <w:rPr>
+          <w:szCs w:val="30"/>
+        </w:rPr>
+      </w:pPr>
+      <w:r>
+        <w:rPr>
+          <w:szCs w:val="30"/>
+        </w:rPr>
+        <w:t>УЧАСТНИКАМ КОНКУРСА ПРЕДЛАГАЕТСЯ:</w:t>
+      </w:r>
+      <w:r>
+        <w:rPr>
+          <w:szCs w:val="30"/>
+        </w:rPr>
+        <w:t xml:space="preserve"> </w:t>
+      </w:r>
+    </w:p>
+    <w:p>
+      <w:pPr>
+        <w:pStyle w:val="a3"/>
+        <w:spacing w:after="0"/>
+        <w:ind w:left="0" w:right="-143" w:firstLine="709"/>
+        <w:jc w:val="both"/>
+        <w:rPr>
+          <w:sz w:val="30"/>
+          <w:szCs w:val="30"/>
+        </w:rPr>
+      </w:pPr>
+      <w:r>
+        <w:rPr>
+          <w:sz w:val="30"/>
+          <w:szCs w:val="30"/>
+        </w:rPr>
+        <w:t xml:space="preserve">До начала выполнения конкурсных заданий участнику необходимо создать папку на рабочем столе ноутбука (компьютера) и по мере выполнения заданий сохранять все файлы в данной папке. Название папки </w:t>
+      </w:r>
+      <w:r>
+        <w:rPr>
+          <w:sz w:val="30"/>
+          <w:szCs w:val="30"/>
+        </w:rPr>
+        <w:t>–</w:t>
+      </w:r>
+      <w:r>
+        <w:rPr>
+          <w:sz w:val="30"/>
+          <w:szCs w:val="30"/>
+        </w:rPr>
+        <w:t xml:space="preserve"> </w:t>
+      </w:r>
+      <w:r>
+        <w:rPr>
+          <w:sz w:val="30"/>
+          <w:szCs w:val="30"/>
+        </w:rPr>
+        <w:t>«</w:t>
+      </w:r>
+      <w:r>
+        <w:rPr>
+          <w:sz w:val="30"/>
+          <w:szCs w:val="30"/>
+        </w:rPr>
+        <w:t>Первые буквы ФИО + код реги</w:t>
+      </w:r>
+      <w:r>
+        <w:rPr>
+          <w:sz w:val="30"/>
+          <w:szCs w:val="30"/>
+        </w:rPr>
+        <w:t>о</w:t>
+      </w:r>
+      <w:r>
+        <w:rPr>
+          <w:sz w:val="30"/>
+          <w:szCs w:val="30"/>
+        </w:rPr>
+        <w:t>на</w:t>
+      </w:r>
+      <w:r>
+        <w:rPr>
+          <w:sz w:val="30"/>
+          <w:szCs w:val="30"/>
+        </w:rPr>
+        <w:t>»</w:t>
+      </w:r>
+      <w:r>
+        <w:rPr>
+          <w:sz w:val="30"/>
+          <w:szCs w:val="30"/>
+        </w:rPr>
+        <w:t xml:space="preserve">, в папке содержатся </w:t>
+      </w:r>
+      <w:r>
+        <w:rPr>
+          <w:sz w:val="30"/>
+          <w:szCs w:val="30"/>
+        </w:rPr>
+        <w:t>«З</w:t>
+      </w:r>
+      <w:r>
+        <w:rPr>
+          <w:sz w:val="30"/>
+          <w:szCs w:val="30"/>
+        </w:rPr>
+        <w:t>адание 1</w:t>
+      </w:r>
+      <w:r>
+        <w:rPr>
+          <w:sz w:val="30"/>
+          <w:szCs w:val="30"/>
+        </w:rPr>
+        <w:t>»</w:t>
+      </w:r>
+      <w:r>
+        <w:rPr>
+          <w:sz w:val="30"/>
+          <w:szCs w:val="30"/>
+        </w:rPr>
+        <w:t xml:space="preserve"> и </w:t>
+      </w:r>
+      <w:r>
+        <w:rPr>
+          <w:sz w:val="30"/>
+          <w:szCs w:val="30"/>
+        </w:rPr>
+        <w:t>«З</w:t>
+      </w:r>
+      <w:r>
+        <w:rPr>
+          <w:sz w:val="30"/>
+          <w:szCs w:val="30"/>
+        </w:rPr>
+        <w:t>адание 2</w:t>
+      </w:r>
+      <w:r>
+        <w:rPr>
+          <w:sz w:val="30"/>
+          <w:szCs w:val="30"/>
+        </w:rPr>
+        <w:t>»</w:t>
+      </w:r>
+      <w:r>
+        <w:rPr>
+          <w:sz w:val="30"/>
+          <w:szCs w:val="30"/>
+        </w:rPr>
+        <w:t xml:space="preserve">, в которых содержатся </w:t>
+      </w:r>
+      <w:r>
+        <w:rPr>
+          <w:sz w:val="30"/>
+          <w:szCs w:val="30"/>
+        </w:rPr>
+        <w:t>«Р</w:t>
+      </w:r>
+      <w:r>
+        <w:rPr>
+          <w:sz w:val="30"/>
+          <w:szCs w:val="30"/>
+        </w:rPr>
+        <w:t>абочая</w:t>
+      </w:r>
+      <w:r>
+        <w:rPr>
+          <w:sz w:val="30"/>
+          <w:szCs w:val="30"/>
+        </w:rPr>
+        <w:t>»</w:t>
+      </w:r>
+      <w:r>
+        <w:rPr>
+          <w:sz w:val="30"/>
+          <w:szCs w:val="30"/>
+        </w:rPr>
+        <w:t xml:space="preserve"> и </w:t>
+      </w:r>
+      <w:r>
+        <w:rPr>
+          <w:sz w:val="30"/>
+          <w:szCs w:val="30"/>
+        </w:rPr>
+        <w:t>«И</w:t>
+      </w:r>
+      <w:r>
+        <w:rPr>
+          <w:sz w:val="30"/>
+          <w:szCs w:val="30"/>
+        </w:rPr>
+        <w:t>тоговая</w:t>
+      </w:r>
+      <w:r>
+        <w:rPr>
+          <w:sz w:val="30"/>
+          <w:szCs w:val="30"/>
+        </w:rPr>
+        <w:t>»</w:t>
+      </w:r>
+      <w:r>
+        <w:rPr>
+          <w:sz w:val="30"/>
+          <w:szCs w:val="30"/>
+        </w:rPr>
+        <w:t xml:space="preserve"> папки.</w:t>
+      </w:r>
+    </w:p>
+    <w:p>
+      <w:pPr>
+        <w:pStyle w:val="a3"/>
+        <w:spacing w:after="0"/>
+        <w:ind w:left="709" w:right="-143"/>
+        <w:jc w:val="both"/>
+        <w:rPr>
+          <w:sz w:val="30"/>
+          <w:szCs w:val="30"/>
+        </w:rPr>
+      </w:pPr>
+      <w:r>
+        <w:rPr>
+          <w:sz w:val="30"/>
+          <w:szCs w:val="30"/>
+        </w:rPr>
+        <w:t>4</w:t>
+      </w:r>
+      <w:r>
+        <w:rPr>
+          <w:sz w:val="30"/>
+          <w:szCs w:val="30"/>
+        </w:rPr>
+        <w:t>.1 ЗАДАНИЕ 1</w:t>
       </w:r>
     </w:p>
     <w:p>
@@ -131,387 +702,33 @@
           <w:numId w:val="3"/>
         </w:numPr>
         <w:spacing w:after="0"/>
-        <w:ind w:firstLine="277"/>
-        <w:jc w:val="both"/>
-        <w:rPr>
-          <w:rFonts w:cs="Times New Roman"/>
-          <w:bCs/>
-          <w:color w:val="000000"/>
-          <w:szCs w:val="30"/>
-          <w:shd w:val="clear" w:color="auto" w:fill="FFFFFF"/>
-        </w:rPr>
-      </w:pPr>
-      <w:r>
-        <w:rPr>
-          <w:rFonts w:cs="Times New Roman"/>
-          <w:bCs/>
-          <w:color w:val="000000"/>
-          <w:szCs w:val="30"/>
-          <w:shd w:val="clear" w:color="auto" w:fill="FFFFFF"/>
-        </w:rPr>
-        <w:t>ОБЩИЕ ПОЛОЖЕНИЯ</w:t>
-      </w:r>
-    </w:p>
-    <w:p>
-      <w:pPr>
-        <w:pStyle w:val="Docsubtitle2"/>
-        <w:ind w:firstLine="709"/>
-        <w:jc w:val="both"/>
-        <w:rPr>
-          <w:rFonts w:ascii="Times New Roman" w:hAnsi="Times New Roman" w:cs="Times New Roman"/>
-          <w:sz w:val="30"/>
-          <w:szCs w:val="30"/>
-          <w:lang w:val="ru-RU"/>
-        </w:rPr>
-      </w:pPr>
-      <w:r>
-        <w:rPr>
-          <w:rFonts w:ascii="Times New Roman" w:hAnsi="Times New Roman" w:cs="Times New Roman"/>
-          <w:sz w:val="30"/>
-          <w:szCs w:val="30"/>
-          <w:lang w:val="ru-RU"/>
-        </w:rPr>
-        <w:t>Графический дизайнер специализируется на оформлении окружающей среды средствами графики. Он работает с вывесками, рекламными щитами, плакатами, указателями, знаками и схемами, а также заботится об удобочитаемости необходимой информации, такой как интернет-сайты, журналы, газеты, листовки, обложки книг и дисков, меню в ресторане, каталоги товаров и др. К направлениям графического дизайна относятся: фирменный стиль и брендинг, разработка шрифтов, дизайн рекламы, дизайн книг, журналов и газет, дизайн для Интернета.</w:t>
-      </w:r>
-    </w:p>
-    <w:p>
-      <w:pPr>
-        <w:pStyle w:val="Docsubtitle2"/>
-        <w:numPr>
-          <w:ilvl w:val="0"/>
-          <w:numId w:val="3"/>
-        </w:numPr>
-        <w:ind w:right="-143" w:firstLine="277"/>
-        <w:jc w:val="both"/>
-        <w:rPr>
-          <w:sz w:val="30"/>
-          <w:szCs w:val="30"/>
-          <w:lang w:val="ru-RU"/>
-        </w:rPr>
-      </w:pPr>
-      <w:r>
-        <w:rPr>
-          <w:rFonts w:ascii="Times New Roman" w:hAnsi="Times New Roman" w:cs="Times New Roman"/>
-          <w:sz w:val="30"/>
-          <w:szCs w:val="30"/>
-          <w:lang w:val="ru-RU"/>
-        </w:rPr>
-        <w:t>О СОРЕВНОВАНИИ</w:t>
-      </w:r>
-    </w:p>
-    <w:p>
-      <w:pPr>
-        <w:pStyle w:val="Docsubtitle2"/>
-        <w:ind w:right="-143" w:firstLine="709"/>
-        <w:jc w:val="both"/>
-        <w:rPr>
-          <w:sz w:val="30"/>
-          <w:szCs w:val="30"/>
-          <w:lang w:val="ru-RU"/>
-        </w:rPr>
-      </w:pPr>
-      <w:r>
-        <w:rPr>
-          <w:rFonts w:ascii="Times New Roman" w:hAnsi="Times New Roman" w:cs="Times New Roman"/>
-          <w:sz w:val="30"/>
-          <w:szCs w:val="30"/>
-          <w:lang w:val="ru-RU"/>
-        </w:rPr>
-        <w:t>Конкурсное задание включает в себя выполнение двух заданий, связанных общей темой. Тема заданий определяется членами жюри.</w:t>
-      </w:r>
-      <w:r>
-        <w:rPr>
-          <w:sz w:val="30"/>
-          <w:szCs w:val="30"/>
-          <w:lang w:val="ru-RU"/>
-        </w:rPr>
-        <w:t xml:space="preserve"> </w:t>
-      </w:r>
-    </w:p>
-    <w:p>
-      <w:pPr>
-        <w:pStyle w:val="Docsubtitle2"/>
-        <w:numPr>
-          <w:ilvl w:val="0"/>
-          <w:numId w:val="3"/>
-        </w:numPr>
-        <w:ind w:right="-143" w:firstLine="277"/>
-        <w:jc w:val="both"/>
-        <w:rPr>
-          <w:rFonts w:ascii="Times New Roman" w:hAnsi="Times New Roman" w:cs="Times New Roman"/>
-          <w:sz w:val="30"/>
-          <w:szCs w:val="30"/>
-          <w:lang w:val="ru-RU"/>
-        </w:rPr>
-      </w:pPr>
-      <w:r>
-        <w:rPr>
-          <w:rFonts w:ascii="Times New Roman" w:hAnsi="Times New Roman" w:cs="Times New Roman"/>
-          <w:sz w:val="30"/>
-          <w:szCs w:val="30"/>
-          <w:lang w:val="ru-RU"/>
-        </w:rPr>
-        <w:t>ТРЕБОВАНИЯ К УЧАСТНИКУ</w:t>
-      </w:r>
-    </w:p>
-    <w:p>
-      <w:pPr>
-        <w:pStyle w:val="Docsubtitle2"/>
-        <w:ind w:left="709" w:right="-143"/>
-        <w:jc w:val="both"/>
-        <w:rPr>
-          <w:rFonts w:ascii="Times New Roman" w:hAnsi="Times New Roman" w:cs="Times New Roman"/>
-          <w:sz w:val="30"/>
-          <w:szCs w:val="30"/>
-          <w:lang w:val="ru-RU"/>
-        </w:rPr>
-      </w:pPr>
-      <w:r>
-        <w:rPr>
-          <w:rFonts w:ascii="Times New Roman" w:hAnsi="Times New Roman" w:cs="Times New Roman"/>
-          <w:sz w:val="30"/>
-          <w:szCs w:val="30"/>
-          <w:lang w:val="ru-RU"/>
-        </w:rPr>
-        <w:t xml:space="preserve">Участник привозит самостоятельно: </w:t>
-      </w:r>
-    </w:p>
-    <w:p>
-      <w:pPr>
-        <w:pStyle w:val="Docsubtitle2"/>
-        <w:numPr>
-          <w:ilvl w:val="0"/>
-          <w:numId w:val="1"/>
-        </w:numPr>
         <w:ind w:left="0" w:right="-143" w:firstLine="709"/>
         <w:jc w:val="both"/>
         <w:rPr>
-          <w:rFonts w:ascii="Times New Roman" w:hAnsi="Times New Roman" w:cs="Times New Roman"/>
-          <w:sz w:val="30"/>
-          <w:szCs w:val="30"/>
-          <w:lang w:val="ru-RU"/>
-        </w:rPr>
-      </w:pPr>
-      <w:r>
-        <w:rPr>
-          <w:rFonts w:ascii="Times New Roman" w:hAnsi="Times New Roman" w:cs="Times New Roman"/>
-          <w:sz w:val="30"/>
-          <w:szCs w:val="30"/>
-          <w:lang w:val="ru-RU"/>
-        </w:rPr>
-        <w:t xml:space="preserve">компьютер (ноутбук) с программным обеспечением, необходимым для выполнения конкурсного задания: </w:t>
-      </w:r>
-      <w:proofErr w:type="spellStart"/>
-      <w:r>
-        <w:rPr>
-          <w:rFonts w:ascii="Times New Roman" w:hAnsi="Times New Roman" w:cs="Times New Roman"/>
-          <w:sz w:val="30"/>
-          <w:szCs w:val="30"/>
-          <w:lang w:val="ru-RU"/>
-        </w:rPr>
-        <w:t>Adobe</w:t>
-      </w:r>
-      <w:proofErr w:type="spellEnd"/>
-      <w:r>
-        <w:rPr>
-          <w:rFonts w:ascii="Times New Roman" w:hAnsi="Times New Roman" w:cs="Times New Roman"/>
-          <w:sz w:val="30"/>
-          <w:szCs w:val="30"/>
-          <w:lang w:val="ru-RU"/>
-        </w:rPr>
-        <w:t xml:space="preserve"> </w:t>
-      </w:r>
-      <w:proofErr w:type="spellStart"/>
-      <w:r>
-        <w:rPr>
-          <w:rFonts w:ascii="Times New Roman" w:hAnsi="Times New Roman" w:cs="Times New Roman"/>
-          <w:sz w:val="30"/>
-          <w:szCs w:val="30"/>
-          <w:lang w:val="ru-RU"/>
-        </w:rPr>
-        <w:t>Acrobat</w:t>
-      </w:r>
-      <w:proofErr w:type="spellEnd"/>
-      <w:r>
-        <w:rPr>
-          <w:rFonts w:ascii="Times New Roman" w:hAnsi="Times New Roman" w:cs="Times New Roman"/>
-          <w:sz w:val="30"/>
-          <w:szCs w:val="30"/>
-          <w:lang w:val="ru-RU"/>
-        </w:rPr>
-        <w:t xml:space="preserve">, </w:t>
-      </w:r>
-      <w:proofErr w:type="spellStart"/>
-      <w:r>
-        <w:rPr>
-          <w:rFonts w:ascii="Times New Roman" w:hAnsi="Times New Roman" w:cs="Times New Roman"/>
-          <w:sz w:val="30"/>
-          <w:szCs w:val="30"/>
-          <w:lang w:val="ru-RU"/>
-        </w:rPr>
-        <w:t>Adobe</w:t>
-      </w:r>
-      <w:proofErr w:type="spellEnd"/>
-      <w:r>
-        <w:rPr>
-          <w:rFonts w:ascii="Times New Roman" w:hAnsi="Times New Roman" w:cs="Times New Roman"/>
-          <w:sz w:val="30"/>
-          <w:szCs w:val="30"/>
-          <w:lang w:val="ru-RU"/>
-        </w:rPr>
-        <w:t xml:space="preserve"> </w:t>
-      </w:r>
-      <w:proofErr w:type="spellStart"/>
-      <w:r>
-        <w:rPr>
-          <w:rFonts w:ascii="Times New Roman" w:hAnsi="Times New Roman" w:cs="Times New Roman"/>
-          <w:sz w:val="30"/>
-          <w:szCs w:val="30"/>
-          <w:lang w:val="ru-RU"/>
-        </w:rPr>
-        <w:t>Photoshop</w:t>
-      </w:r>
-      <w:proofErr w:type="spellEnd"/>
-      <w:r>
-        <w:rPr>
-          <w:rFonts w:ascii="Times New Roman" w:hAnsi="Times New Roman" w:cs="Times New Roman"/>
-          <w:sz w:val="30"/>
-          <w:szCs w:val="30"/>
-          <w:lang w:val="ru-RU"/>
-        </w:rPr>
-        <w:t xml:space="preserve">, </w:t>
-      </w:r>
-      <w:proofErr w:type="spellStart"/>
-      <w:r>
-        <w:rPr>
-          <w:rFonts w:ascii="Times New Roman" w:hAnsi="Times New Roman" w:cs="Times New Roman"/>
-          <w:sz w:val="30"/>
-          <w:szCs w:val="30"/>
-          <w:lang w:val="ru-RU"/>
-        </w:rPr>
-        <w:t>Corel</w:t>
-      </w:r>
-      <w:proofErr w:type="spellEnd"/>
-      <w:r>
-        <w:rPr>
-          <w:rFonts w:ascii="Times New Roman" w:hAnsi="Times New Roman" w:cs="Times New Roman"/>
-          <w:sz w:val="30"/>
-          <w:szCs w:val="30"/>
-          <w:lang w:val="ru-RU"/>
-        </w:rPr>
-        <w:t xml:space="preserve"> DRAW, </w:t>
-      </w:r>
-      <w:proofErr w:type="spellStart"/>
-      <w:r>
-        <w:rPr>
-          <w:rFonts w:ascii="Times New Roman" w:hAnsi="Times New Roman" w:cs="Times New Roman"/>
-          <w:sz w:val="30"/>
-          <w:szCs w:val="30"/>
-          <w:lang w:val="ru-RU"/>
-        </w:rPr>
-        <w:t>Adobe</w:t>
-      </w:r>
-      <w:proofErr w:type="spellEnd"/>
-      <w:r>
-        <w:rPr>
-          <w:rFonts w:ascii="Times New Roman" w:hAnsi="Times New Roman" w:cs="Times New Roman"/>
-          <w:sz w:val="30"/>
-          <w:szCs w:val="30"/>
-          <w:lang w:val="ru-RU"/>
-        </w:rPr>
-        <w:t xml:space="preserve"> </w:t>
-      </w:r>
-      <w:proofErr w:type="spellStart"/>
-      <w:r>
-        <w:rPr>
-          <w:rFonts w:ascii="Times New Roman" w:hAnsi="Times New Roman" w:cs="Times New Roman"/>
-          <w:sz w:val="30"/>
-          <w:szCs w:val="30"/>
-          <w:lang w:val="ru-RU"/>
-        </w:rPr>
-        <w:t>Illustrator</w:t>
-      </w:r>
-      <w:proofErr w:type="spellEnd"/>
-      <w:r>
-        <w:rPr>
-          <w:rFonts w:ascii="Times New Roman" w:hAnsi="Times New Roman" w:cs="Times New Roman"/>
-          <w:sz w:val="30"/>
-          <w:szCs w:val="30"/>
-          <w:lang w:val="ru-RU"/>
-        </w:rPr>
-        <w:t xml:space="preserve"> CC – 1 шт.;</w:t>
-      </w:r>
-    </w:p>
-    <w:p>
-      <w:pPr>
-        <w:pStyle w:val="Docsubtitle2"/>
-        <w:numPr>
-          <w:ilvl w:val="0"/>
-          <w:numId w:val="1"/>
-        </w:numPr>
-        <w:ind w:left="0" w:right="-143" w:firstLine="709"/>
-        <w:jc w:val="both"/>
-        <w:rPr>
-          <w:rFonts w:ascii="Times New Roman" w:hAnsi="Times New Roman" w:cs="Times New Roman"/>
-          <w:sz w:val="30"/>
-          <w:szCs w:val="30"/>
-          <w:lang w:val="ru-RU"/>
-        </w:rPr>
-      </w:pPr>
-      <w:r>
-        <w:rPr>
-          <w:rFonts w:ascii="Times New Roman" w:hAnsi="Times New Roman" w:cs="Times New Roman"/>
-          <w:sz w:val="30"/>
-          <w:szCs w:val="30"/>
-          <w:lang w:val="ru-RU"/>
-        </w:rPr>
-        <w:t>USB-</w:t>
-      </w:r>
-      <w:proofErr w:type="spellStart"/>
-      <w:r>
-        <w:rPr>
-          <w:rFonts w:ascii="Times New Roman" w:hAnsi="Times New Roman" w:cs="Times New Roman"/>
-          <w:sz w:val="30"/>
-          <w:szCs w:val="30"/>
-          <w:lang w:val="ru-RU"/>
-        </w:rPr>
-        <w:t>флеш</w:t>
-      </w:r>
-      <w:proofErr w:type="spellEnd"/>
-      <w:r>
-        <w:rPr>
-          <w:rFonts w:ascii="Times New Roman" w:hAnsi="Times New Roman" w:cs="Times New Roman"/>
-          <w:sz w:val="30"/>
-          <w:szCs w:val="30"/>
-          <w:lang w:val="ru-RU"/>
-        </w:rPr>
-        <w:t>-накопитель – 1 шт.;</w:t>
-      </w:r>
-    </w:p>
-    <w:p>
-      <w:pPr>
-        <w:pStyle w:val="Docsubtitle2"/>
-        <w:numPr>
-          <w:ilvl w:val="0"/>
-          <w:numId w:val="1"/>
-        </w:numPr>
-        <w:ind w:left="0" w:right="-143" w:firstLine="709"/>
-        <w:jc w:val="both"/>
-        <w:rPr>
-          <w:rFonts w:ascii="Times New Roman" w:hAnsi="Times New Roman" w:cs="Times New Roman"/>
-          <w:sz w:val="30"/>
-          <w:szCs w:val="30"/>
-          <w:lang w:val="ru-RU"/>
-        </w:rPr>
-      </w:pPr>
-      <w:r>
-        <w:rPr>
-          <w:rFonts w:ascii="Times New Roman" w:hAnsi="Times New Roman" w:cs="Times New Roman"/>
-          <w:sz w:val="30"/>
-          <w:szCs w:val="30"/>
-          <w:lang w:val="ru-RU"/>
-        </w:rPr>
-        <w:t>сетевой фильтр (удлинитель),5 м – 1 шт.</w:t>
+          <w:sz w:val="30"/>
+          <w:szCs w:val="30"/>
+        </w:rPr>
+      </w:pPr>
+      <w:r>
+        <w:rPr>
+          <w:sz w:val="30"/>
+          <w:szCs w:val="30"/>
+        </w:rPr>
+        <w:t>Создать макет логотипа в программе векторной</w:t>
+      </w:r>
+      <w:r>
+        <w:rPr>
+          <w:sz w:val="30"/>
+          <w:szCs w:val="30"/>
+        </w:rPr>
+        <w:t xml:space="preserve"> или растровой</w:t>
+      </w:r>
+      <w:r>
+        <w:rPr>
+          <w:sz w:val="30"/>
+          <w:szCs w:val="30"/>
+        </w:rPr>
+        <w:t xml:space="preserve"> графики в цветовой модели CMYK (желательно с наличием модульной сетки), имя файла logo; </w:t>
       </w:r>
     </w:p>
     <w:p>
@@ -522,28 +739,6 @@
           <w:numId w:val="3"/>
         </w:numPr>
         <w:spacing w:after="0"/>
-        <w:ind w:right="-143" w:firstLine="277"/>
-        <w:jc w:val="both"/>
-        <w:rPr>
-          <w:szCs w:val="30"/>
-        </w:rPr>
-      </w:pPr>
-      <w:r>
-        <w:rPr>
-          <w:szCs w:val="30"/>
-        </w:rPr>
-        <w:t>УЧАСТНИКАМ КОНКУРСА ПРЕДЛАГАЕТСЯ:</w:t>
-      </w:r>
-      <w:r>
-        <w:rPr>
-          <w:szCs w:val="30"/>
-        </w:rPr>
-        <w:t xml:space="preserve"> </w:t>
-      </w:r>
-    </w:p>
-    <w:p>
-      <w:pPr>
-        <w:pStyle w:val="a3"/>
         <w:ind w:left="0" w:right="-143" w:firstLine="709"/>
         <w:jc w:val="both"/>
         <w:rPr>
@@ -556,41 +751,21 @@
           <w:sz w:val="30"/>
           <w:szCs w:val="30"/>
         </w:rPr>
-        <w:t xml:space="preserve">До начала выполнения конкурсных заданий участнику необходимо создать папку на рабочем столе ноутбука (компьютера) и по мере выполнения заданий сохранять все файлы в данной папке. Название </w:t>
-      </w:r>
-      <w:r>
-        <w:rPr>
-          <w:sz w:val="30"/>
-          <w:szCs w:val="30"/>
-        </w:rPr>
-        <w:br/>
-        <w:t>папки – «Имя и фамилия учащегося».</w:t>
-      </w:r>
-    </w:p>
-    <w:p>
-      <w:pPr>
-        <w:pStyle w:val="a3"/>
-        <w:spacing w:after="0"/>
-        <w:ind w:left="709" w:right="-143"/>
-        <w:jc w:val="both"/>
-        <w:rPr>
-          <w:sz w:val="30"/>
-          <w:szCs w:val="30"/>
-        </w:rPr>
-      </w:pPr>
-      <w:r>
-        <w:rPr>
-          <w:sz w:val="30"/>
-          <w:szCs w:val="30"/>
-        </w:rPr>
-        <w:t>4</w:t>
-      </w:r>
-      <w:r>
-        <w:rPr>
-          <w:sz w:val="30"/>
-          <w:szCs w:val="30"/>
-        </w:rPr>
-        <w:t>.1 ЗАДАНИЕ 1</w:t>
+        <w:t>Подготовить итоговый макет логотипа, содержащий цветной</w:t>
+      </w:r>
+      <w:r>
+        <w:rPr>
+          <w:sz w:val="30"/>
+          <w:szCs w:val="30"/>
+        </w:rPr>
+        <w:t xml:space="preserve"> и </w:t>
+      </w:r>
+      <w:r>
+        <w:rPr>
+          <w:sz w:val="30"/>
+          <w:szCs w:val="30"/>
+        </w:rPr>
+        <w:t xml:space="preserve">монохромный варианты логотипа на формате А4; </w:t>
       </w:r>
     </w:p>
     <w:p>
@@ -598,7 +773,7 @@
         <w:pStyle w:val="a3"/>
         <w:numPr>
           <w:ilvl w:val="0"/>
-          <w:numId w:val="2"/>
+          <w:numId w:val="3"/>
         </w:numPr>
         <w:spacing w:after="0"/>
         <w:ind w:left="0" w:right="-143" w:firstLine="709"/>
@@ -613,23 +788,7 @@
           <w:sz w:val="30"/>
           <w:szCs w:val="30"/>
         </w:rPr>
-        <w:t xml:space="preserve">Создать макет логотипа в программе векторной графики в цветовой модели CMYK (желательно с наличием модульной сетки), имя файла </w:t>
-      </w:r>
-      <w:proofErr w:type="spellStart"/>
-      <w:r>
-        <w:rPr>
-          <w:sz w:val="30"/>
-          <w:szCs w:val="30"/>
-        </w:rPr>
-        <w:t>logo</w:t>
-      </w:r>
-      <w:proofErr w:type="spellEnd"/>
-      <w:r>
-        <w:rPr>
-          <w:sz w:val="30"/>
-          <w:szCs w:val="30"/>
-        </w:rPr>
-        <w:t xml:space="preserve">; </w:t>
+        <w:t xml:space="preserve">Текстовые элементы логотипа перевести в кривые; </w:t>
       </w:r>
     </w:p>
     <w:p>
@@ -637,7 +796,35 @@
         <w:pStyle w:val="a3"/>
         <w:numPr>
           <w:ilvl w:val="0"/>
-          <w:numId w:val="2"/>
+          <w:numId w:val="3"/>
+        </w:numPr>
+        <w:ind w:hanging="11"/>
+        <w:rPr>
+          <w:sz w:val="30"/>
+          <w:szCs w:val="30"/>
+        </w:rPr>
+      </w:pPr>
+      <w:r>
+        <w:rPr>
+          <w:sz w:val="30"/>
+          <w:szCs w:val="30"/>
+        </w:rPr>
+        <w:t>Сохранить файл лого в формате PNG (JPEG)</w:t>
+      </w:r>
+      <w:r>
+        <w:rPr>
+          <w:sz w:val="30"/>
+          <w:szCs w:val="30"/>
+        </w:rPr>
+        <w:t>;</w:t>
+      </w:r>
+    </w:p>
+    <w:p>
+      <w:pPr>
+        <w:pStyle w:val="a3"/>
+        <w:numPr>
+          <w:ilvl w:val="0"/>
+          <w:numId w:val="3"/>
         </w:numPr>
         <w:spacing w:after="0"/>
         <w:ind w:left="0" w:right="-143" w:firstLine="709"/>
@@ -652,7 +839,8 @@
           <w:sz w:val="30"/>
           <w:szCs w:val="30"/>
         </w:rPr>
-        <w:t xml:space="preserve">Подготовить итоговый макет логотипа, содержащий цветной, черно-белый и монохромный варианты логотипа на формате А4; </w:t>
+        <w:lastRenderedPageBreak/>
+        <w:t xml:space="preserve">Перевести макет логотипа в формат PDF, не изменяя имени файла; </w:t>
       </w:r>
     </w:p>
     <w:p>
@@ -660,7 +848,7 @@
         <w:pStyle w:val="a3"/>
         <w:numPr>
           <w:ilvl w:val="0"/>
-          <w:numId w:val="2"/>
+          <w:numId w:val="3"/>
         </w:numPr>
         <w:spacing w:after="0"/>
         <w:ind w:left="0" w:right="-143" w:firstLine="709"/>
@@ -670,20 +858,22 @@
           <w:szCs w:val="30"/>
         </w:rPr>
       </w:pPr>
-      <w:r>
-        <w:rPr>
-          <w:sz w:val="30"/>
-          <w:szCs w:val="30"/>
-        </w:rPr>
-        <w:t xml:space="preserve">Текстовые элементы логотипа перевести в кривые; </w:t>
+      <w:bookmarkStart w:id="0" w:name="_Hlk133505490"/>
+      <w:r>
+        <w:rPr>
+          <w:sz w:val="30"/>
+          <w:szCs w:val="30"/>
+        </w:rPr>
+        <w:t>Подготовить к выводу на печать итоговый файл макета логотипа (установить припуски под обрез – 2 мм);</w:t>
       </w:r>
     </w:p>
+    <w:bookmarkEnd w:id="0"/>
     <w:p>
       <w:pPr>
         <w:pStyle w:val="a3"/>
         <w:numPr>
           <w:ilvl w:val="0"/>
-          <w:numId w:val="2"/>
+          <w:numId w:val="3"/>
         </w:numPr>
         <w:spacing w:after="0"/>
         <w:ind w:left="0" w:right="-143" w:firstLine="709"/>
@@ -698,70 +888,7 @@
           <w:sz w:val="30"/>
           <w:szCs w:val="30"/>
         </w:rPr>
-        <w:t xml:space="preserve">Перевести макет логотипа в формат PDF, не изменяя имени файла; </w:t>
-      </w:r>
-    </w:p>
-    <w:p>
-      <w:pPr>
-        <w:pStyle w:val="a3"/>
-        <w:numPr>
-          <w:ilvl w:val="0"/>
-          <w:numId w:val="2"/>
-        </w:numPr>
-        <w:spacing w:after="0"/>
-        <w:ind w:left="0" w:right="-143" w:firstLine="709"/>
-        <w:jc w:val="both"/>
-        <w:rPr>
-          <w:sz w:val="30"/>
-          <w:szCs w:val="30"/>
-        </w:rPr>
-      </w:pPr>
-      <w:r>
-        <w:rPr>
-          <w:sz w:val="30"/>
-          <w:szCs w:val="30"/>
-        </w:rPr>
-        <w:lastRenderedPageBreak/>
-        <w:t>Подготовить к выводу на печать итоговый файл макета логотипа (установить припуски под обрез – 2 мм);</w:t>
-      </w:r>
-    </w:p>
-    <w:p>
-      <w:pPr>
-        <w:pStyle w:val="a3"/>
-        <w:numPr>
-          <w:ilvl w:val="0"/>
-          <w:numId w:val="2"/>
-        </w:numPr>
-        <w:spacing w:after="0"/>
-        <w:ind w:left="0" w:right="-143" w:firstLine="709"/>
-        <w:jc w:val="both"/>
-        <w:rPr>
-          <w:sz w:val="30"/>
-          <w:szCs w:val="30"/>
-        </w:rPr>
-      </w:pPr>
-      <w:r>
-        <w:rPr>
-          <w:sz w:val="30"/>
-          <w:szCs w:val="30"/>
-        </w:rPr>
-        <w:t xml:space="preserve">Написать текстовую аннотацию логотипа, имя файла </w:t>
-      </w:r>
-      <w:proofErr w:type="spellStart"/>
-      <w:r>
-        <w:rPr>
-          <w:sz w:val="30"/>
-          <w:szCs w:val="30"/>
-        </w:rPr>
-        <w:t>logo_text</w:t>
-      </w:r>
-      <w:proofErr w:type="spellEnd"/>
-      <w:r>
-        <w:rPr>
-          <w:sz w:val="30"/>
-          <w:szCs w:val="30"/>
-        </w:rPr>
-        <w:t xml:space="preserve">. </w:t>
+        <w:t xml:space="preserve">Написать текстовую аннотацию логотипа, имя файла logo_text. </w:t>
       </w:r>
     </w:p>
     <w:p>
@@ -801,6 +928,7 @@
           <w:szCs w:val="30"/>
         </w:rPr>
       </w:pPr>
+      <w:bookmarkStart w:id="1" w:name="_Hlk133502391"/>
       <w:r>
         <w:rPr>
           <w:sz w:val="30"/>
@@ -838,7 +966,7 @@
         <w:pStyle w:val="a3"/>
         <w:numPr>
           <w:ilvl w:val="0"/>
-          <w:numId w:val="2"/>
+          <w:numId w:val="3"/>
         </w:numPr>
         <w:autoSpaceDE w:val="0"/>
         <w:autoSpaceDN w:val="0"/>
@@ -864,7 +992,7 @@
         <w:pStyle w:val="a3"/>
         <w:numPr>
           <w:ilvl w:val="0"/>
-          <w:numId w:val="2"/>
+          <w:numId w:val="3"/>
         </w:numPr>
         <w:autoSpaceDE w:val="0"/>
         <w:autoSpaceDN w:val="0"/>
@@ -914,7 +1042,28 @@
         <w:pStyle w:val="a3"/>
         <w:numPr>
           <w:ilvl w:val="0"/>
-          <w:numId w:val="2"/>
+          <w:numId w:val="3"/>
+        </w:numPr>
+        <w:ind w:hanging="11"/>
+        <w:rPr>
+          <w:sz w:val="30"/>
+          <w:szCs w:val="30"/>
+        </w:rPr>
+      </w:pPr>
+      <w:r>
+        <w:rPr>
+          <w:sz w:val="30"/>
+          <w:szCs w:val="30"/>
+        </w:rPr>
+        <w:t>сохранить файл в формате PNG (допускается JPEG);</w:t>
+      </w:r>
+    </w:p>
+    <w:p>
+      <w:pPr>
+        <w:pStyle w:val="a3"/>
+        <w:numPr>
+          <w:ilvl w:val="0"/>
+          <w:numId w:val="3"/>
         </w:numPr>
         <w:autoSpaceDE w:val="0"/>
         <w:autoSpaceDN w:val="0"/>
@@ -935,12 +1084,13 @@
         <w:t xml:space="preserve">перевести макет оформления в формат PDF, не меняя названия; </w:t>
       </w:r>
     </w:p>
+    <w:bookmarkEnd w:id="1"/>
     <w:p>
       <w:pPr>
         <w:pStyle w:val="a3"/>
         <w:numPr>
           <w:ilvl w:val="0"/>
-          <w:numId w:val="2"/>
+          <w:numId w:val="3"/>
         </w:numPr>
         <w:autoSpaceDE w:val="0"/>
         <w:autoSpaceDN w:val="0"/>
@@ -976,7 +1126,21 @@
           <w:sz w:val="30"/>
           <w:szCs w:val="30"/>
         </w:rPr>
-        <w:t>После выполнения задания папка и все файлы копируются на компьютер жюри для окончательной оценки работ.</w:t>
+        <w:t xml:space="preserve">После выполнения задания папка и все файлы копируются на компьютер </w:t>
+      </w:r>
+      <w:r>
+        <w:rPr>
+          <w:sz w:val="30"/>
+          <w:szCs w:val="30"/>
+        </w:rPr>
+        <w:t>судей</w:t>
+      </w:r>
+      <w:r>
+        <w:rPr>
+          <w:sz w:val="30"/>
+          <w:szCs w:val="30"/>
+        </w:rPr>
+        <w:t xml:space="preserve"> для окончательной оценки работ.</w:t>
       </w:r>
     </w:p>
     <w:p>
@@ -984,7 +1148,7 @@
         <w:pStyle w:val="a3"/>
         <w:numPr>
           <w:ilvl w:val="0"/>
-          <w:numId w:val="3"/>
+          <w:numId w:val="1"/>
         </w:numPr>
         <w:spacing w:after="0"/>
         <w:ind w:right="-143" w:hanging="11"/>
@@ -1045,7 +1209,7 @@
           <w:sz w:val="30"/>
           <w:szCs w:val="30"/>
         </w:rPr>
-        <w:t>главный судья</w:t>
+        <w:t>главный судья соревнований</w:t>
       </w:r>
       <w:r>
         <w:rPr>
@@ -1071,7 +1235,8 @@
     </w:p>
     <w:tbl>
       <w:tblPr>
-        <w:tblW w:w="9714" w:type="dxa"/>
+        <w:tblW w:w="10145" w:type="dxa"/>
+        <w:tblInd w:w="-431" w:type="dxa"/>
         <w:tblBorders>
           <w:top w:val="single" w:sz="4" w:space="0" w:color="auto"/>
           <w:left w:val="single" w:sz="4" w:space="0" w:color="auto"/>
@@ -1084,7 +1249,7 @@
         <w:tblLook w:val="0000" w:firstRow="0" w:lastRow="0" w:firstColumn="0" w:lastColumn="0" w:noHBand="0" w:noVBand="0"/>
       </w:tblPr>
       <w:tblGrid>
-        <w:gridCol w:w="8438"/>
+        <w:gridCol w:w="8869"/>
         <w:gridCol w:w="1276"/>
       </w:tblGrid>
       <w:tr>
@@ -1093,7 +1258,7 @@
         </w:trPr>
         <w:tc>
           <w:tcPr>
-            <w:tcW w:w="8438" w:type="dxa"/>
+            <w:tcW w:w="8869" w:type="dxa"/>
             <w:vAlign w:val="center"/>
           </w:tcPr>
           <w:p>
@@ -1108,6 +1273,7 @@
                 <w:lang w:val="ru-RU"/>
               </w:rPr>
             </w:pPr>
+            <w:bookmarkStart w:id="2" w:name="_Hlk133507798"/>
             <w:r>
               <w:rPr>
                 <w:rFonts w:ascii="Times New Roman" w:hAnsi="Times New Roman"/>
@@ -1189,7 +1355,7 @@
         </w:trPr>
         <w:tc>
           <w:tcPr>
-            <w:tcW w:w="8438" w:type="dxa"/>
+            <w:tcW w:w="8869" w:type="dxa"/>
             <w:vAlign w:val="center"/>
           </w:tcPr>
           <w:p>
@@ -1289,7 +1455,7 @@
         </w:trPr>
         <w:tc>
           <w:tcPr>
-            <w:tcW w:w="8438" w:type="dxa"/>
+            <w:tcW w:w="8869" w:type="dxa"/>
           </w:tcPr>
           <w:p>
             <w:pPr>
@@ -1609,25 +1775,8 @@
                 <w:sz w:val="30"/>
                 <w:szCs w:val="30"/>
               </w:rPr>
-              <w:t xml:space="preserve">Оригинальность (идеи, отличающиеся от очевидных, общеизвестных, общепринятых, банальных или </w:t>
-            </w:r>
-            <w:proofErr w:type="spellStart"/>
-            <w:r>
-              <w:rPr>
-                <w:color w:val="000000"/>
-                <w:sz w:val="30"/>
-                <w:szCs w:val="30"/>
-              </w:rPr>
-              <w:t>твердоустановленных</w:t>
-            </w:r>
-            <w:proofErr w:type="spellEnd"/>
-            <w:r>
-              <w:rPr>
-                <w:color w:val="000000"/>
-                <w:sz w:val="30"/>
-                <w:szCs w:val="30"/>
-              </w:rPr>
-              <w:t>)</w:t>
+              <w:lastRenderedPageBreak/>
+              <w:t>Оригинальность (идеи, отличающиеся от очевидных, общеизвестных, общепринятых, банальных или твердоустановленных)</w:t>
             </w:r>
           </w:p>
         </w:tc>
@@ -1668,6 +1817,7 @@
                 <w:sz w:val="30"/>
                 <w:szCs w:val="30"/>
               </w:rPr>
+              <w:lastRenderedPageBreak/>
               <w:t>5</w:t>
             </w:r>
           </w:p>
@@ -1774,7 +1924,6 @@
                 <w:sz w:val="30"/>
                 <w:szCs w:val="30"/>
               </w:rPr>
-              <w:lastRenderedPageBreak/>
               <w:t xml:space="preserve">Разработанность – способность детально разрабатывать возникшие идеи </w:t>
             </w:r>
           </w:p>
@@ -1816,7 +1965,6 @@
                 <w:sz w:val="30"/>
                 <w:szCs w:val="30"/>
               </w:rPr>
-              <w:lastRenderedPageBreak/>
               <w:t>2</w:t>
             </w:r>
           </w:p>
@@ -3281,7 +3429,31 @@
                 <w:sz w:val="30"/>
                 <w:szCs w:val="30"/>
               </w:rPr>
-              <w:t>Наличие итогового файла в векторном формате</w:t>
+              <w:t>Наличие итогового файла в векторном</w:t>
+            </w:r>
+            <w:r>
+              <w:rPr>
+                <w:color w:val="000000"/>
+                <w:sz w:val="30"/>
+                <w:szCs w:val="30"/>
+              </w:rPr>
+              <w:t xml:space="preserve"> или растровом</w:t>
+            </w:r>
+            <w:r>
+              <w:rPr>
+                <w:color w:val="000000"/>
+                <w:sz w:val="30"/>
+                <w:szCs w:val="30"/>
+              </w:rPr>
+              <w:t xml:space="preserve"> формат</w:t>
+            </w:r>
+            <w:r>
+              <w:rPr>
+                <w:color w:val="000000"/>
+                <w:sz w:val="30"/>
+                <w:szCs w:val="30"/>
+              </w:rPr>
+              <w:t>ах</w:t>
             </w:r>
           </w:p>
         </w:tc>
@@ -3401,7 +3573,23 @@
                 <w:sz w:val="30"/>
                 <w:szCs w:val="30"/>
               </w:rPr>
-              <w:t>Наличие итогового файла в PDF-формате</w:t>
+              <w:t>Наличие итогового файла в PDF</w:t>
+            </w:r>
+            <w:r>
+              <w:rPr>
+                <w:color w:val="000000"/>
+                <w:sz w:val="30"/>
+                <w:szCs w:val="30"/>
+              </w:rPr>
+              <w:t xml:space="preserve"> </w:t>
+            </w:r>
+            <w:r>
+              <w:rPr>
+                <w:color w:val="000000"/>
+                <w:sz w:val="30"/>
+                <w:szCs w:val="30"/>
+              </w:rPr>
+              <w:t>и PNG (JPEG) форматах</w:t>
             </w:r>
           </w:p>
         </w:tc>
@@ -3702,6 +3890,8 @@
           <w:lang w:val="ru-RU"/>
         </w:rPr>
       </w:pPr>
+      <w:bookmarkStart w:id="3" w:name="_Hlk133507843"/>
+      <w:bookmarkEnd w:id="2"/>
     </w:p>
     <w:p>
       <w:pPr>
@@ -3966,25 +4156,7 @@
                 <w:sz w:val="30"/>
                 <w:szCs w:val="30"/>
               </w:rPr>
-              <w:t xml:space="preserve">Оригинальность (идеи, отличающиеся от очевидных, общеизвестных, общепринятых, банальных или </w:t>
-            </w:r>
-            <w:proofErr w:type="spellStart"/>
-            <w:r>
-              <w:rPr>
-                <w:color w:val="000000"/>
-                <w:sz w:val="30"/>
-                <w:szCs w:val="30"/>
-              </w:rPr>
-              <w:t>твердоустановленных</w:t>
-            </w:r>
-            <w:proofErr w:type="spellEnd"/>
-            <w:r>
-              <w:rPr>
-                <w:color w:val="000000"/>
-                <w:sz w:val="30"/>
-                <w:szCs w:val="30"/>
-              </w:rPr>
-              <w:t>)</w:t>
+              <w:t>Оригинальность (идеи, отличающиеся от очевидных, общеизвестных, общепринятых, банальных или твердоустановленных)</w:t>
             </w:r>
           </w:p>
         </w:tc>
@@ -4276,6 +4448,7 @@
                 <w:sz w:val="30"/>
                 <w:szCs w:val="30"/>
               </w:rPr>
+              <w:lastRenderedPageBreak/>
               <w:t>Выразительность композиционного решения оформления</w:t>
             </w:r>
           </w:p>
@@ -4316,6 +4489,7 @@
                 <w:szCs w:val="30"/>
                 <w:lang w:val="en-US"/>
               </w:rPr>
+              <w:lastRenderedPageBreak/>
               <w:t>10</w:t>
             </w:r>
           </w:p>
@@ -4663,7 +4837,6 @@
                 <w:sz w:val="30"/>
                 <w:szCs w:val="30"/>
               </w:rPr>
-              <w:lastRenderedPageBreak/>
               <w:t>Технический уровень выполнения всех компонентов комплексного проекта</w:t>
             </w:r>
           </w:p>
@@ -4704,7 +4877,6 @@
                 <w:szCs w:val="30"/>
                 <w:lang w:val="en-US"/>
               </w:rPr>
-              <w:lastRenderedPageBreak/>
               <w:t>5</w:t>
             </w:r>
           </w:p>
@@ -5198,7 +5370,15 @@
                 <w:sz w:val="30"/>
                 <w:szCs w:val="30"/>
               </w:rPr>
-              <w:t>Наличие итогового файла в PDF-формате</w:t>
+              <w:t>Наличие итогового файла в PDF</w:t>
+            </w:r>
+            <w:r>
+              <w:rPr>
+                <w:color w:val="000000"/>
+                <w:sz w:val="30"/>
+                <w:szCs w:val="30"/>
+              </w:rPr>
+              <w:t xml:space="preserve"> и PNG (JPEG) форматах</w:t>
             </w:r>
           </w:p>
         </w:tc>
@@ -5602,15 +5782,32 @@
           </w:p>
         </w:tc>
       </w:tr>
+      <w:bookmarkEnd w:id="3"/>
     </w:tbl>
+    <w:p>
+      <w:pPr>
+        <w:pStyle w:val="Docsubtitle2"/>
+        <w:tabs>
+          <w:tab w:val="left" w:pos="709"/>
+        </w:tabs>
+        <w:ind w:firstLine="709"/>
+        <w:jc w:val="both"/>
+        <w:rPr>
+          <w:rFonts w:ascii="Times New Roman" w:hAnsi="Times New Roman" w:cs="Times New Roman"/>
+          <w:sz w:val="30"/>
+          <w:szCs w:val="30"/>
+          <w:lang w:val="ru-RU"/>
+        </w:rPr>
+      </w:pPr>
+    </w:p>
     <w:p>
       <w:pPr>
         <w:pStyle w:val="Docsubtitle2"/>
         <w:numPr>
           <w:ilvl w:val="0"/>
-          <w:numId w:val="3"/>
+          <w:numId w:val="1"/>
         </w:numPr>
-        <w:ind w:firstLine="277"/>
+        <w:ind w:hanging="11"/>
         <w:jc w:val="both"/>
         <w:rPr>
           <w:rFonts w:ascii="Times New Roman" w:eastAsia="ヒラギノ角ゴ Pro W3" w:hAnsi="Times New Roman" w:cs="Times New Roman"/>
@@ -5722,8 +5919,13 @@
       </w:r>
     </w:p>
     <w:p>
-      <w:bookmarkStart w:id="0" w:name="_GoBack"/>
-      <w:bookmarkEnd w:id="0"/>
+      <w:pPr>
+        <w:spacing w:line="259" w:lineRule="auto"/>
+        <w:rPr>
+          <w:sz w:val="30"/>
+          <w:szCs w:val="30"/>
+        </w:rPr>
+      </w:pPr>
     </w:p>
     <w:sectPr>
       <w:pgSz w:w="11906" w:h="16838"/>
@@ -5736,7 +5938,7 @@
 </file>
 
 <file path=word/numbering.xml><?xml version="1.0" encoding="utf-8"?>
-<w:numbering xmlns:wpc="http://schemas.microsoft.com/office/word/2010/wordprocessingCanvas" xmlns:cx="http://schemas.microsoft.com/office/drawing/2014/chartex" xmlns:cx1="http://schemas.microsoft.com/office/drawing/2015/9/8/chartex" xmlns:cx2="http://schemas.microsoft.com/office/drawing/2015/10/21/chartex" xmlns:cx3="http://schemas.microsoft.com/office/drawing/2016/5/9/chartex" xmlns:cx4="http://schemas.microsoft.com/office/drawing/2016/5/10/chartex" xmlns:cx5="http://schemas.microsoft.com/office/drawing/2016/5/11/chartex" xmlns:cx6="http://schemas.microsoft.com/office/drawing/2016/5/12/chartex" xmlns:cx7="http://schemas.microsoft.com/office/drawing/2016/5/13/chartex" xmlns:cx8="http://schemas.microsoft.com/office/drawing/2016/5/14/chartex" xmlns:mc="http://schemas.openxmlformats.org/markup-compatibility/2006" xmlns:aink="http://schemas.microsoft.com/office/drawing/2016/ink" xmlns:am3d="http://schemas.microsoft.com/office/drawing/2017/model3d" xmlns:o="urn:schemas-microsoft-com:office:office" xmlns:r="http://schemas.openxmlformats.org/officeDocument/2006/relationships" xmlns:m="http://schemas.openxmlformats.org/officeDocument/2006/math" xmlns:v="urn:schemas-microsoft-com:vml" xmlns:wp14="http://schemas.microsoft.com/office/word/2010/wordprocessingDrawing" xmlns:wp="http://schemas.openxmlformats.org/drawingml/2006/wordprocessingDrawing" xmlns:w10="urn:schemas-microsoft-com:office:word" xmlns:w="http://schemas.openxmlformats.org/wordprocessingml/2006/main" xmlns:w14="http://schemas.microsoft.com/office/word/2010/wordml" xmlns:w15="http://schemas.microsoft.com/office/word/2012/wordml" xmlns:w16cex="http://schemas.microsoft.com/office/word/2018/wordml/cex" xmlns:w16cid="http://schemas.microsoft.com/office/word/2016/wordml/cid" xmlns:w16="http://schemas.microsoft.com/office/word/2018/wordml" xmlns:w16se="http://schemas.microsoft.com/office/word/2015/wordml/symex" xmlns:wpg="http://schemas.microsoft.com/office/word/2010/wordprocessingGroup" xmlns:wpi="http://schemas.microsoft.com/office/word/2010/wordprocessingInk" xmlns:wne="http://schemas.microsoft.com/office/word/2006/wordml" xmlns:wps="http://schemas.microsoft.com/office/word/2010/wordprocessingShape" mc:Ignorable="w14 w15 w16se w16cid w16 w16cex wp14">
+<w:numbering xmlns:wpc="http://schemas.microsoft.com/office/word/2010/wordprocessingCanvas" xmlns:cx="http://schemas.microsoft.com/office/drawing/2014/chartex" xmlns:cx1="http://schemas.microsoft.com/office/drawing/2015/9/8/chartex" xmlns:cx2="http://schemas.microsoft.com/office/drawing/2015/10/21/chartex" xmlns:cx3="http://schemas.microsoft.com/office/drawing/2016/5/9/chartex" xmlns:cx4="http://schemas.microsoft.com/office/drawing/2016/5/10/chartex" xmlns:cx5="http://schemas.microsoft.com/office/drawing/2016/5/11/chartex" xmlns:cx6="http://schemas.microsoft.com/office/drawing/2016/5/12/chartex" xmlns:cx7="http://schemas.microsoft.com/office/drawing/2016/5/13/chartex" xmlns:cx8="http://schemas.microsoft.com/office/drawing/2016/5/14/chartex" xmlns:mc="http://schemas.openxmlformats.org/markup-compatibility/2006" xmlns:aink="http://schemas.microsoft.com/office/drawing/2016/ink" xmlns:am3d="http://schemas.microsoft.com/office/drawing/2017/model3d" xmlns:o="urn:schemas-microsoft-com:office:office" xmlns:r="http://schemas.openxmlformats.org/officeDocument/2006/relationships" xmlns:m="http://schemas.openxmlformats.org/officeDocument/2006/math" xmlns:v="urn:schemas-microsoft-com:vml" xmlns:wp14="http://schemas.microsoft.com/office/word/2010/wordprocessingDrawing" xmlns:wp="http://schemas.openxmlformats.org/drawingml/2006/wordprocessingDrawing" xmlns:w10="urn:schemas-microsoft-com:office:word" xmlns:w="http://schemas.openxmlformats.org/wordprocessingml/2006/main" xmlns:w14="http://schemas.microsoft.com/office/word/2010/wordml" xmlns:w15="http://schemas.microsoft.com/office/word/2012/wordml" xmlns:w16cex="http://schemas.microsoft.com/office/word/2018/wordml/cex" xmlns:w16cid="http://schemas.microsoft.com/office/word/2016/wordml/cid" xmlns:w16="http://schemas.microsoft.com/office/word/2018/wordml" xmlns:w16sdtdh="http://schemas.microsoft.com/office/word/2020/wordml/sdtdatahash" xmlns:w16se="http://schemas.microsoft.com/office/word/2015/wordml/symex" xmlns:wpg="http://schemas.microsoft.com/office/word/2010/wordprocessingGroup" xmlns:wpi="http://schemas.microsoft.com/office/word/2010/wordprocessingInk" xmlns:wne="http://schemas.microsoft.com/office/word/2006/wordml" xmlns:wps="http://schemas.microsoft.com/office/word/2010/wordprocessingShape" mc:Ignorable="w14 w15 w16se w16cid w16 w16cex w16sdtdh wp14">
   <w:abstractNum w:abstractNumId="0" w15:restartNumberingAfterBreak="0">
     <w:nsid w:val="09C44742"/>
     <w:multiLevelType w:val="hybridMultilevel"/>
@@ -5964,108 +6166,108 @@
     </w:lvl>
   </w:abstractNum>
   <w:abstractNum w:abstractNumId="2" w15:restartNumberingAfterBreak="0">
-    <w:nsid w:val="72DD66D4"/>
+    <w:nsid w:val="63D40C1F"/>
     <w:multiLevelType w:val="hybridMultilevel"/>
-    <w:tmpl w:val="C784B5CA"/>
-    <w:lvl w:ilvl="0" w:tplc="7A36F1E8">
+    <w:tmpl w:val="18C46F86"/>
+    <w:lvl w:ilvl="0" w:tplc="DEEC9CA4">
       <w:start w:val="1"/>
       <w:numFmt w:val="decimal"/>
       <w:lvlText w:val="%1."/>
       <w:lvlJc w:val="left"/>
       <w:pPr>
-        <w:ind w:left="432" w:hanging="360"/>
+        <w:ind w:left="720" w:hanging="360"/>
       </w:pPr>
       <w:rPr>
         <w:rFonts w:ascii="Times New Roman" w:hAnsi="Times New Roman" w:cs="Times New Roman" w:hint="default"/>
       </w:rPr>
     </w:lvl>
-    <w:lvl w:ilvl="1" w:tplc="0C000019" w:tentative="1">
+    <w:lvl w:ilvl="1" w:tplc="04190019" w:tentative="1">
       <w:start w:val="1"/>
       <w:numFmt w:val="lowerLetter"/>
       <w:lvlText w:val="%2."/>
       <w:lvlJc w:val="left"/>
       <w:pPr>
-        <w:ind w:left="1152" w:hanging="360"/>
+        <w:ind w:left="1440" w:hanging="360"/>
       </w:pPr>
     </w:lvl>
-    <w:lvl w:ilvl="2" w:tplc="0C00001B" w:tentative="1">
+    <w:lvl w:ilvl="2" w:tplc="0419001B" w:tentative="1">
       <w:start w:val="1"/>
       <w:numFmt w:val="lowerRoman"/>
       <w:lvlText w:val="%3."/>
       <w:lvlJc w:val="right"/>
       <w:pPr>
-        <w:ind w:left="1872" w:hanging="180"/>
+        <w:ind w:left="2160" w:hanging="180"/>
       </w:pPr>
     </w:lvl>
-    <w:lvl w:ilvl="3" w:tplc="0C00000F" w:tentative="1">
+    <w:lvl w:ilvl="3" w:tplc="0419000F" w:tentative="1">
       <w:start w:val="1"/>
       <w:numFmt w:val="decimal"/>
       <w:lvlText w:val="%4."/>
       <w:lvlJc w:val="left"/>
       <w:pPr>
-        <w:ind w:left="2592" w:hanging="360"/>
+        <w:ind w:left="2880" w:hanging="360"/>
       </w:pPr>
     </w:lvl>
-    <w:lvl w:ilvl="4" w:tplc="0C000019" w:tentative="1">
+    <w:lvl w:ilvl="4" w:tplc="04190019" w:tentative="1">
       <w:start w:val="1"/>
       <w:numFmt w:val="lowerLetter"/>
       <w:lvlText w:val="%5."/>
       <w:lvlJc w:val="left"/>
       <w:pPr>
-        <w:ind w:left="3312" w:hanging="360"/>
+        <w:ind w:left="3600" w:hanging="360"/>
       </w:pPr>
     </w:lvl>
-    <w:lvl w:ilvl="5" w:tplc="0C00001B" w:tentative="1">
+    <w:lvl w:ilvl="5" w:tplc="0419001B" w:tentative="1">
       <w:start w:val="1"/>
       <w:numFmt w:val="lowerRoman"/>
       <w:lvlText w:val="%6."/>
       <w:lvlJc w:val="right"/>
       <w:pPr>
-        <w:ind w:left="4032" w:hanging="180"/>
+        <w:ind w:left="4320" w:hanging="180"/>
       </w:pPr>
     </w:lvl>
-    <w:lvl w:ilvl="6" w:tplc="0C00000F" w:tentative="1">
+    <w:lvl w:ilvl="6" w:tplc="0419000F" w:tentative="1">
       <w:start w:val="1"/>
       <w:numFmt w:val="decimal"/>
       <w:lvlText w:val="%7."/>
       <w:lvlJc w:val="left"/>
       <w:pPr>
-        <w:ind w:left="4752" w:hanging="360"/>
+        <w:ind w:left="5040" w:hanging="360"/>
       </w:pPr>
     </w:lvl>
-    <w:lvl w:ilvl="7" w:tplc="0C000019" w:tentative="1">
+    <w:lvl w:ilvl="7" w:tplc="04190019" w:tentative="1">
       <w:start w:val="1"/>
       <w:numFmt w:val="lowerLetter"/>
       <w:lvlText w:val="%8."/>
       <w:lvlJc w:val="left"/>
       <w:pPr>
-        <w:ind w:left="5472" w:hanging="360"/>
+        <w:ind w:left="5760" w:hanging="360"/>
       </w:pPr>
     </w:lvl>
-    <w:lvl w:ilvl="8" w:tplc="0C00001B" w:tentative="1">
+    <w:lvl w:ilvl="8" w:tplc="0419001B" w:tentative="1">
       <w:start w:val="1"/>
       <w:numFmt w:val="lowerRoman"/>
       <w:lvlText w:val="%9."/>
       <w:lvlJc w:val="right"/>
       <w:pPr>
-        <w:ind w:left="6192" w:hanging="180"/>
+        <w:ind w:left="6480" w:hanging="180"/>
       </w:pPr>
     </w:lvl>
   </w:abstractNum>
   <w:num w:numId="1">
+    <w:abstractNumId w:val="2"/>
+  </w:num>
+  <w:num w:numId="2">
     <w:abstractNumId w:val="0"/>
   </w:num>
-  <w:num w:numId="2">
+  <w:num w:numId="3">
     <w:abstractNumId w:val="1"/>
-  </w:num>
-  <w:num w:numId="3">
-    <w:abstractNumId w:val="2"/>
   </w:num>
 </w:numbering>
 </file>
 
 <file path=word/styles.xml><?xml version="1.0" encoding="utf-8"?>
-<w:styles xmlns:mc="http://schemas.openxmlformats.org/markup-compatibility/2006" xmlns:r="http://schemas.openxmlformats.org/officeDocument/2006/relationships" xmlns:w="http://schemas.openxmlformats.org/wordprocessingml/2006/main" xmlns:w14="http://schemas.microsoft.com/office/word/2010/wordml" xmlns:w15="http://schemas.microsoft.com/office/word/2012/wordml" xmlns:w16cex="http://schemas.microsoft.com/office/word/2018/wordml/cex" xmlns:w16cid="http://schemas.microsoft.com/office/word/2016/wordml/cid" xmlns:w16="http://schemas.microsoft.com/office/word/2018/wordml" xmlns:w16se="http://schemas.microsoft.com/office/word/2015/wordml/symex" mc:Ignorable="w14 w15 w16se w16cid w16 w16cex">
+<w:styles xmlns:mc="http://schemas.openxmlformats.org/markup-compatibility/2006" xmlns:r="http://schemas.openxmlformats.org/officeDocument/2006/relationships" xmlns:w="http://schemas.openxmlformats.org/wordprocessingml/2006/main" xmlns:w14="http://schemas.microsoft.com/office/word/2010/wordml" xmlns:w15="http://schemas.microsoft.com/office/word/2012/wordml" xmlns:w16cex="http://schemas.microsoft.com/office/word/2018/wordml/cex" xmlns:w16cid="http://schemas.microsoft.com/office/word/2016/wordml/cid" xmlns:w16="http://schemas.microsoft.com/office/word/2018/wordml" xmlns:w16sdtdh="http://schemas.microsoft.com/office/word/2020/wordml/sdtdatahash" xmlns:w16se="http://schemas.microsoft.com/office/word/2015/wordml/symex" mc:Ignorable="w14 w15 w16se w16cid w16 w16cex w16sdtdh">
   <w:docDefaults>
     <w:rPrDefault>
       <w:rPr>
@@ -6462,7 +6664,7 @@
   <w:style w:type="paragraph" w:default="1" w:styleId="a">
     <w:name w:val="Normal"/>
     <w:qFormat/>
-    <w:rsid w:val="00471EC9"/>
+    <w:rsid w:val="0006653D"/>
     <w:pPr>
       <w:spacing w:line="240" w:lineRule="auto"/>
     </w:pPr>
@@ -6479,7 +6681,7 @@
     <w:link w:val="10"/>
     <w:uiPriority w:val="9"/>
     <w:qFormat/>
-    <w:rsid w:val="00471EC9"/>
+    <w:rsid w:val="0006653D"/>
     <w:pPr>
       <w:keepNext/>
       <w:keepLines/>
@@ -6526,7 +6728,7 @@
     <w:basedOn w:val="a0"/>
     <w:link w:val="1"/>
     <w:uiPriority w:val="9"/>
-    <w:rsid w:val="00471EC9"/>
+    <w:rsid w:val="0006653D"/>
     <w:rPr>
       <w:rFonts w:ascii="Times New Roman" w:eastAsiaTheme="majorEastAsia" w:hAnsi="Times New Roman" w:cstheme="majorBidi"/>
       <w:color w:val="000000" w:themeColor="text1"/>
@@ -6540,7 +6742,7 @@
     <w:basedOn w:val="a"/>
     <w:uiPriority w:val="34"/>
     <w:qFormat/>
-    <w:rsid w:val="00471EC9"/>
+    <w:rsid w:val="0006653D"/>
     <w:pPr>
       <w:ind w:left="720"/>
       <w:contextualSpacing/>
@@ -6551,7 +6753,7 @@
     <w:basedOn w:val="a"/>
     <w:link w:val="Docsubtitle2Char"/>
     <w:qFormat/>
-    <w:rsid w:val="00471EC9"/>
+    <w:rsid w:val="0006653D"/>
     <w:pPr>
       <w:spacing w:after="0"/>
     </w:pPr>
@@ -6564,7 +6766,7 @@
   <w:style w:type="character" w:customStyle="1" w:styleId="Docsubtitle2Char">
     <w:name w:val="Doc subtitle2 Char"/>
     <w:link w:val="Docsubtitle2"/>
-    <w:rsid w:val="00471EC9"/>
+    <w:rsid w:val="0006653D"/>
     <w:rPr>
       <w:rFonts w:ascii="Arial" w:eastAsia="Calibri" w:hAnsi="Arial" w:cs="Arial"/>
       <w:sz w:val="28"/>
@@ -6575,7 +6777,7 @@
   <w:style w:type="paragraph" w:customStyle="1" w:styleId="Doctitle">
     <w:name w:val="Doc title"/>
     <w:basedOn w:val="a"/>
-    <w:rsid w:val="00471EC9"/>
+    <w:rsid w:val="0006653D"/>
     <w:pPr>
       <w:spacing w:after="0"/>
     </w:pPr>
@@ -6589,7 +6791,7 @@
   </w:style>
   <w:style w:type="paragraph" w:customStyle="1" w:styleId="Default">
     <w:name w:val="Default"/>
-    <w:rsid w:val="00471EC9"/>
+    <w:rsid w:val="0006653D"/>
     <w:pPr>
       <w:autoSpaceDE w:val="0"/>
       <w:autoSpaceDN w:val="0"/>
